--- a/chapters/1_introduction/rg_table.docx
+++ b/chapters/1_introduction/rg_table.docx
@@ -19,7 +19,7 @@
         <w:t xml:space="preserve"> </w:t>
       </w:r>
       <w:r>
-        <w:t xml:space="preserve">c24e56f</w:t>
+        <w:t xml:space="preserve">a72ba16</w:t>
       </w:r>
     </w:p>
     <w:p>
@@ -27,27 +27,36 @@
         <w:pStyle w:val="Date"/>
       </w:pPr>
       <w:r>
-        <w:t xml:space="preserve">2023-10-11</w:t>
+        <w:t xml:space="preserve">2023-10-24</w:t>
+      </w:r>
+    </w:p>
+    <w:bookmarkStart w:id="20" w:name="tbl-rgs"/>
+    <w:p>
+      <w:pPr>
+        <w:pStyle w:val="TableCaption"/>
+      </w:pPr>
+      <w:r>
+        <w:t xml:space="preserve">Table 1: A selection of highly cited reporting guidelines</w:t>
       </w:r>
     </w:p>
     <w:tbl>
       <w:tblPr>
         <w:tblStyle w:val="Table"/>
-        <w:tblW w:type="pct" w:w="5000"/>
+        <w:tblW w:type="pct" w:w="4921"/>
         <w:tblLook w:firstRow="1" w:lastRow="0" w:firstColumn="0" w:lastColumn="0" w:noHBand="0" w:noVBand="0" w:val="0020"/>
         <w:jc w:val="start"/>
+        <w:tblCaption w:val="Table 1: A selection of highly cited reporting guidelines"/>
       </w:tblPr>
       <w:tblGrid>
-        <w:gridCol w:w="538"/>
-        <w:gridCol w:w="1330"/>
-        <w:gridCol w:w="887"/>
-        <w:gridCol w:w="918"/>
-        <w:gridCol w:w="760"/>
-        <w:gridCol w:w="570"/>
-        <w:gridCol w:w="792"/>
-        <w:gridCol w:w="601"/>
-        <w:gridCol w:w="506"/>
-        <w:gridCol w:w="1013"/>
+        <w:gridCol w:w="1110"/>
+        <w:gridCol w:w="1236"/>
+        <w:gridCol w:w="1039"/>
+        <w:gridCol w:w="842"/>
+        <w:gridCol w:w="483"/>
+        <w:gridCol w:w="698"/>
+        <w:gridCol w:w="967"/>
+        <w:gridCol w:w="483"/>
+        <w:gridCol w:w="931"/>
       </w:tblGrid>
       <w:tr>
         <w:trPr>
@@ -109,19 +118,19 @@
               <w:jc w:val="left"/>
             </w:pPr>
             <w:r>
-              <w:t xml:space="preserve">Has Development Article?</w:t>
-            </w:r>
-          </w:p>
-        </w:tc>
-        <w:tc>
-          <w:tcPr/>
-          <w:p>
-            <w:pPr>
-              <w:pStyle w:val="Compact"/>
-              <w:jc w:val="left"/>
-            </w:pPr>
-            <w:r>
-              <w:t xml:space="preserve">Has checklist?</w:t>
+              <w:t xml:space="preserve">Has development article?</w:t>
+            </w:r>
+          </w:p>
+        </w:tc>
+        <w:tc>
+          <w:tcPr/>
+          <w:p>
+            <w:pPr>
+              <w:pStyle w:val="Compact"/>
+              <w:jc w:val="left"/>
+            </w:pPr>
+            <w:r>
+              <w:t xml:space="preserve">Has checklist that can be filled in?</w:t>
             </w:r>
           </w:p>
         </w:tc>
@@ -145,31 +154,19 @@
               <w:jc w:val="left"/>
             </w:pPr>
             <w:r>
-              <w:t xml:space="preserve">Development process</w:t>
-            </w:r>
-          </w:p>
-        </w:tc>
-        <w:tc>
-          <w:tcPr/>
-          <w:p>
-            <w:pPr>
-              <w:pStyle w:val="Compact"/>
-              <w:jc w:val="left"/>
-            </w:pPr>
-            <w:r>
-              <w:t xml:space="preserve">Focus on design?</w:t>
-            </w:r>
-          </w:p>
-        </w:tc>
-        <w:tc>
-          <w:tcPr/>
-          <w:p>
-            <w:pPr>
-              <w:pStyle w:val="Compact"/>
-              <w:jc w:val="left"/>
-            </w:pPr>
-            <w:r>
-              <w:t xml:space="preserve">Recommendations or requirements?</w:t>
+              <w:t xml:space="preserve">Other resources</w:t>
+            </w:r>
+          </w:p>
+        </w:tc>
+        <w:tc>
+          <w:tcPr/>
+          <w:p>
+            <w:pPr>
+              <w:pStyle w:val="Compact"/>
+              <w:jc w:val="left"/>
+            </w:pPr>
+            <w:r>
+              <w:t xml:space="preserve">Does it aim to influence designing?</w:t>
             </w:r>
           </w:p>
         </w:tc>
@@ -219,7 +216,7 @@
               <w:jc w:val="left"/>
             </w:pPr>
             <w:r>
-              <w:t xml:space="preserve">1996 updated in 2001 and 2010</w:t>
+              <w:t xml:space="preserve">1996 #REF updated in 2001 #REF and 2010 #REF</w:t>
             </w:r>
           </w:p>
         </w:tc>
@@ -243,44 +240,59 @@
               <w:jc w:val="left"/>
             </w:pPr>
             <w:r>
-              <w:t xml:space="preserve">As a Word document</w:t>
-            </w:r>
-          </w:p>
-        </w:tc>
-        <w:tc>
-          <w:tcPr/>
-          <w:p>
-            <w:pPr>
-              <w:pStyle w:val="Compact"/>
-              <w:jc w:val="left"/>
-            </w:pPr>
-            <w:r>
-              <w:t xml:space="preserve">As publication</w:t>
-            </w:r>
-          </w:p>
-        </w:tc>
-        <w:tc>
-          <w:tcPr/>
-          <w:p>
-            <w:pPr>
-              <w:pStyle w:val="Compact"/>
-            </w:pPr>
-          </w:p>
-        </w:tc>
-        <w:tc>
-          <w:tcPr/>
-          <w:p>
-            <w:pPr>
-              <w:pStyle w:val="Compact"/>
-            </w:pPr>
-          </w:p>
-        </w:tc>
-        <w:tc>
-          <w:tcPr/>
-          <w:p>
-            <w:pPr>
-              <w:pStyle w:val="Compact"/>
-            </w:pPr>
+              <w:t xml:space="preserve">Yes</w:t>
+            </w:r>
+          </w:p>
+        </w:tc>
+        <w:tc>
+          <w:tcPr/>
+          <w:p>
+            <w:pPr>
+              <w:pStyle w:val="Compact"/>
+              <w:jc w:val="left"/>
+            </w:pPr>
+            <w:r>
+              <w:t xml:space="preserve">Yes, as a separate article</w:t>
+            </w:r>
+          </w:p>
+        </w:tc>
+        <w:tc>
+          <w:tcPr/>
+          <w:p>
+            <w:pPr>
+              <w:jc w:val="left"/>
+            </w:pPr>
+            <w:r>
+              <w:t xml:space="preserve">Flow diagram</w:t>
+            </w:r>
+          </w:p>
+          <w:p>
+            <w:pPr>
+              <w:jc w:val="left"/>
+            </w:pPr>
+            <w:r>
+              <w:t xml:space="preserve">Website</w:t>
+            </w:r>
+          </w:p>
+          <w:p>
+            <w:pPr>
+              <w:jc w:val="left"/>
+            </w:pPr>
+            <w:r>
+              <w:t xml:space="preserve">COBWEB writing tool #REF</w:t>
+            </w:r>
+          </w:p>
+        </w:tc>
+        <w:tc>
+          <w:tcPr/>
+          <w:p>
+            <w:pPr>
+              <w:pStyle w:val="Compact"/>
+              <w:jc w:val="left"/>
+            </w:pPr>
+            <w:r>
+              <w:t xml:space="preserve">No</w:t>
+            </w:r>
           </w:p>
         </w:tc>
       </w:tr>
@@ -302,71 +314,109 @@
           <w:p>
             <w:pPr>
               <w:pStyle w:val="Compact"/>
-            </w:pPr>
-          </w:p>
-        </w:tc>
-        <w:tc>
-          <w:tcPr/>
-          <w:p>
-            <w:pPr>
-              <w:pStyle w:val="Compact"/>
-            </w:pPr>
-          </w:p>
-        </w:tc>
-        <w:tc>
-          <w:tcPr/>
-          <w:p>
-            <w:pPr>
-              <w:pStyle w:val="Compact"/>
-            </w:pPr>
-          </w:p>
-        </w:tc>
-        <w:tc>
-          <w:tcPr/>
-          <w:p>
-            <w:pPr>
-              <w:pStyle w:val="Compact"/>
-            </w:pPr>
-          </w:p>
-        </w:tc>
-        <w:tc>
-          <w:tcPr/>
-          <w:p>
-            <w:pPr>
-              <w:pStyle w:val="Compact"/>
-            </w:pPr>
-          </w:p>
-        </w:tc>
-        <w:tc>
-          <w:tcPr/>
-          <w:p>
-            <w:pPr>
-              <w:pStyle w:val="Compact"/>
-            </w:pPr>
-          </w:p>
-        </w:tc>
-        <w:tc>
-          <w:tcPr/>
-          <w:p>
-            <w:pPr>
-              <w:pStyle w:val="Compact"/>
-            </w:pPr>
-          </w:p>
-        </w:tc>
-        <w:tc>
-          <w:tcPr/>
-          <w:p>
-            <w:pPr>
-              <w:pStyle w:val="Compact"/>
-            </w:pPr>
-          </w:p>
-        </w:tc>
-        <w:tc>
-          <w:tcPr/>
-          <w:p>
-            <w:pPr>
-              <w:pStyle w:val="Compact"/>
-            </w:pPr>
+              <w:jc w:val="left"/>
+            </w:pPr>
+            <w:r>
+              <w:t xml:space="preserve">Preferred Reporting Items for Systematic Reviews and Meta-Analyses</w:t>
+            </w:r>
+          </w:p>
+        </w:tc>
+        <w:tc>
+          <w:tcPr/>
+          <w:p>
+            <w:pPr>
+              <w:pStyle w:val="Compact"/>
+              <w:jc w:val="left"/>
+            </w:pPr>
+            <w:r>
+              <w:t xml:space="preserve">Systematic Reviews and Meta-Analyses</w:t>
+            </w:r>
+          </w:p>
+        </w:tc>
+        <w:tc>
+          <w:tcPr/>
+          <w:p>
+            <w:pPr>
+              <w:jc w:val="left"/>
+            </w:pPr>
+            <w:r>
+              <w:t xml:space="preserve">2009 #REF</w:t>
+            </w:r>
+          </w:p>
+          <w:p>
+            <w:pPr>
+              <w:jc w:val="left"/>
+            </w:pPr>
+            <w:r>
+              <w:t xml:space="preserve">Updated in 2021 #REF</w:t>
+            </w:r>
+          </w:p>
+        </w:tc>
+        <w:tc>
+          <w:tcPr/>
+          <w:p>
+            <w:pPr>
+              <w:pStyle w:val="Compact"/>
+              <w:jc w:val="left"/>
+            </w:pPr>
+            <w:r>
+              <w:t xml:space="preserve">Yes</w:t>
+            </w:r>
+          </w:p>
+        </w:tc>
+        <w:tc>
+          <w:tcPr/>
+          <w:p>
+            <w:pPr>
+              <w:pStyle w:val="Compact"/>
+              <w:jc w:val="left"/>
+            </w:pPr>
+            <w:r>
+              <w:t xml:space="preserve">Yes</w:t>
+            </w:r>
+          </w:p>
+        </w:tc>
+        <w:tc>
+          <w:tcPr/>
+          <w:p>
+            <w:pPr>
+              <w:pStyle w:val="Compact"/>
+              <w:jc w:val="left"/>
+            </w:pPr>
+            <w:r>
+              <w:t xml:space="preserve">Yes</w:t>
+            </w:r>
+          </w:p>
+        </w:tc>
+        <w:tc>
+          <w:tcPr/>
+          <w:p>
+            <w:pPr>
+              <w:jc w:val="left"/>
+            </w:pPr>
+            <w:r>
+              <w:t xml:space="preserve">Flow diagram</w:t>
+            </w:r>
+          </w:p>
+          <w:p>
+            <w:pPr>
+              <w:jc w:val="left"/>
+            </w:pPr>
+            <w:r>
+              <w:t xml:space="preserve">Website</w:t>
+            </w:r>
+          </w:p>
+        </w:tc>
+        <w:tc>
+          <w:tcPr/>
+          <w:p>
+            <w:pPr>
+              <w:pStyle w:val="Compact"/>
+              <w:jc w:val="left"/>
+            </w:pPr>
+            <w:r>
+              <w:t xml:space="preserve">No</w:t>
+            </w:r>
           </w:p>
         </w:tc>
       </w:tr>
@@ -379,80 +429,142 @@
               <w:jc w:val="left"/>
             </w:pPr>
             <w:r>
-              <w:t xml:space="preserve">STROBE</w:t>
-            </w:r>
-          </w:p>
-        </w:tc>
-        <w:tc>
-          <w:tcPr/>
-          <w:p>
-            <w:pPr>
-              <w:pStyle w:val="Compact"/>
-            </w:pPr>
-          </w:p>
-        </w:tc>
-        <w:tc>
-          <w:tcPr/>
-          <w:p>
-            <w:pPr>
-              <w:pStyle w:val="Compact"/>
-            </w:pPr>
-          </w:p>
-        </w:tc>
-        <w:tc>
-          <w:tcPr/>
-          <w:p>
-            <w:pPr>
-              <w:pStyle w:val="Compact"/>
-            </w:pPr>
-          </w:p>
-        </w:tc>
-        <w:tc>
-          <w:tcPr/>
-          <w:p>
-            <w:pPr>
-              <w:pStyle w:val="Compact"/>
-            </w:pPr>
-          </w:p>
-        </w:tc>
-        <w:tc>
-          <w:tcPr/>
-          <w:p>
-            <w:pPr>
-              <w:pStyle w:val="Compact"/>
-            </w:pPr>
-          </w:p>
-        </w:tc>
-        <w:tc>
-          <w:tcPr/>
-          <w:p>
-            <w:pPr>
-              <w:pStyle w:val="Compact"/>
-            </w:pPr>
-          </w:p>
-        </w:tc>
-        <w:tc>
-          <w:tcPr/>
-          <w:p>
-            <w:pPr>
-              <w:pStyle w:val="Compact"/>
-            </w:pPr>
-          </w:p>
-        </w:tc>
-        <w:tc>
-          <w:tcPr/>
-          <w:p>
-            <w:pPr>
-              <w:pStyle w:val="Compact"/>
-            </w:pPr>
-          </w:p>
-        </w:tc>
-        <w:tc>
-          <w:tcPr/>
-          <w:p>
-            <w:pPr>
-              <w:pStyle w:val="Compact"/>
-            </w:pPr>
+              <w:t xml:space="preserve">ARRIVE</w:t>
+            </w:r>
+          </w:p>
+        </w:tc>
+        <w:tc>
+          <w:tcPr/>
+          <w:p>
+            <w:pPr>
+              <w:pStyle w:val="Compact"/>
+              <w:jc w:val="left"/>
+            </w:pPr>
+            <w:r>
+              <w:t xml:space="preserve">Animal Research: Reporting of</w:t>
+            </w:r>
+            <w:r>
+              <w:t xml:space="preserve"> </w:t>
+            </w:r>
+            <w:r>
+              <w:rPr>
+                <w:iCs/>
+                <w:i/>
+              </w:rPr>
+              <w:t xml:space="preserve">In Vivo</w:t>
+            </w:r>
+            <w:r>
+              <w:t xml:space="preserve"> </w:t>
+            </w:r>
+            <w:r>
+              <w:t xml:space="preserve">Experiments</w:t>
+            </w:r>
+          </w:p>
+        </w:tc>
+        <w:tc>
+          <w:tcPr/>
+          <w:p>
+            <w:pPr>
+              <w:pStyle w:val="Compact"/>
+              <w:jc w:val="left"/>
+            </w:pPr>
+            <w:r>
+              <w:t xml:space="preserve">Publications describing research involving live animals</w:t>
+            </w:r>
+          </w:p>
+        </w:tc>
+        <w:tc>
+          <w:tcPr/>
+          <w:p>
+            <w:pPr>
+              <w:jc w:val="left"/>
+            </w:pPr>
+            <w:r>
+              <w:t xml:space="preserve">2010 #REF</w:t>
+            </w:r>
+          </w:p>
+          <w:p>
+            <w:pPr>
+              <w:jc w:val="left"/>
+            </w:pPr>
+            <w:r>
+              <w:t xml:space="preserve">Updated in 2020 #REF</w:t>
+            </w:r>
+          </w:p>
+        </w:tc>
+        <w:tc>
+          <w:tcPr/>
+          <w:p>
+            <w:pPr>
+              <w:pStyle w:val="Compact"/>
+              <w:jc w:val="left"/>
+            </w:pPr>
+            <w:r>
+              <w:t xml:space="preserve">Yes</w:t>
+            </w:r>
+          </w:p>
+        </w:tc>
+        <w:tc>
+          <w:tcPr/>
+          <w:p>
+            <w:pPr>
+              <w:pStyle w:val="Compact"/>
+              <w:jc w:val="left"/>
+            </w:pPr>
+            <w:r>
+              <w:t xml:space="preserve">Yes</w:t>
+            </w:r>
+          </w:p>
+        </w:tc>
+        <w:tc>
+          <w:tcPr/>
+          <w:p>
+            <w:pPr>
+              <w:pStyle w:val="Compact"/>
+              <w:jc w:val="left"/>
+            </w:pPr>
+            <w:r>
+              <w:t xml:space="preserve">Yes</w:t>
+            </w:r>
+          </w:p>
+        </w:tc>
+        <w:tc>
+          <w:tcPr/>
+          <w:p>
+            <w:pPr>
+              <w:jc w:val="left"/>
+            </w:pPr>
+            <w:r>
+              <w:t xml:space="preserve">Website</w:t>
+            </w:r>
+          </w:p>
+          <w:p>
+            <w:pPr>
+              <w:jc w:val="left"/>
+            </w:pPr>
+            <w:r>
+              <w:t xml:space="preserve">Action Plans</w:t>
+            </w:r>
+          </w:p>
+          <w:p>
+            <w:pPr>
+              <w:jc w:val="left"/>
+            </w:pPr>
+            <w:r>
+              <w:t xml:space="preserve">Compliance questionnaire</w:t>
+            </w:r>
+          </w:p>
+        </w:tc>
+        <w:tc>
+          <w:tcPr/>
+          <w:p>
+            <w:pPr>
+              <w:pStyle w:val="Compact"/>
+              <w:jc w:val="left"/>
+            </w:pPr>
+            <w:r>
+              <w:t xml:space="preserve">Not explicitly, but does contain design guidance</w:t>
+            </w:r>
           </w:p>
         </w:tc>
       </w:tr>
@@ -465,64 +577,86 @@
               <w:jc w:val="left"/>
             </w:pPr>
             <w:r>
-              <w:t xml:space="preserve">STARD</w:t>
-            </w:r>
-          </w:p>
-        </w:tc>
-        <w:tc>
-          <w:tcPr/>
-          <w:p>
-            <w:pPr>
-              <w:pStyle w:val="Compact"/>
-            </w:pPr>
-          </w:p>
-        </w:tc>
-        <w:tc>
-          <w:tcPr/>
-          <w:p>
-            <w:pPr>
-              <w:pStyle w:val="Compact"/>
-            </w:pPr>
-          </w:p>
-        </w:tc>
-        <w:tc>
-          <w:tcPr/>
-          <w:p>
-            <w:pPr>
-              <w:pStyle w:val="Compact"/>
-            </w:pPr>
-          </w:p>
-        </w:tc>
-        <w:tc>
-          <w:tcPr/>
-          <w:p>
-            <w:pPr>
-              <w:pStyle w:val="Compact"/>
-            </w:pPr>
-          </w:p>
-        </w:tc>
-        <w:tc>
-          <w:tcPr/>
-          <w:p>
-            <w:pPr>
-              <w:pStyle w:val="Compact"/>
-            </w:pPr>
-          </w:p>
-        </w:tc>
-        <w:tc>
-          <w:tcPr/>
-          <w:p>
-            <w:pPr>
-              <w:pStyle w:val="Compact"/>
-            </w:pPr>
-          </w:p>
-        </w:tc>
-        <w:tc>
-          <w:tcPr/>
-          <w:p>
-            <w:pPr>
-              <w:pStyle w:val="Compact"/>
-            </w:pPr>
+              <w:t xml:space="preserve">SRQR</w:t>
+            </w:r>
+          </w:p>
+        </w:tc>
+        <w:tc>
+          <w:tcPr/>
+          <w:p>
+            <w:pPr>
+              <w:pStyle w:val="Compact"/>
+              <w:jc w:val="left"/>
+            </w:pPr>
+            <w:r>
+              <w:t xml:space="preserve">Standards for Reporting Qualitative Research</w:t>
+            </w:r>
+          </w:p>
+        </w:tc>
+        <w:tc>
+          <w:tcPr/>
+          <w:p>
+            <w:pPr>
+              <w:pStyle w:val="Compact"/>
+              <w:jc w:val="left"/>
+            </w:pPr>
+            <w:r>
+              <w:t xml:space="preserve">Qualitative health research</w:t>
+            </w:r>
+          </w:p>
+        </w:tc>
+        <w:tc>
+          <w:tcPr/>
+          <w:p>
+            <w:pPr>
+              <w:pStyle w:val="Compact"/>
+              <w:jc w:val="left"/>
+            </w:pPr>
+            <w:r>
+              <w:t xml:space="preserve">2014</w:t>
+            </w:r>
+            <w:r>
+              <w:t xml:space="preserve"> </w:t>
+            </w:r>
+            <w:r>
+              <w:t xml:space="preserve">[1]</w:t>
+            </w:r>
+          </w:p>
+        </w:tc>
+        <w:tc>
+          <w:tcPr/>
+          <w:p>
+            <w:pPr>
+              <w:pStyle w:val="Compact"/>
+              <w:jc w:val="left"/>
+            </w:pPr>
+            <w:r>
+              <w:t xml:space="preserve">Yes</w:t>
+            </w:r>
+          </w:p>
+        </w:tc>
+        <w:tc>
+          <w:tcPr/>
+          <w:p>
+            <w:pPr>
+              <w:pStyle w:val="Compact"/>
+              <w:jc w:val="left"/>
+            </w:pPr>
+            <w:r>
+              <w:t xml:space="preserve">No</w:t>
+            </w:r>
+          </w:p>
+        </w:tc>
+        <w:tc>
+          <w:tcPr/>
+          <w:p>
+            <w:pPr>
+              <w:pStyle w:val="Compact"/>
+              <w:jc w:val="left"/>
+            </w:pPr>
+            <w:r>
+              <w:t xml:space="preserve">Yes, as supplementary material that is hard to find</w:t>
+            </w:r>
           </w:p>
         </w:tc>
         <w:tc>
@@ -551,102 +685,17 @@
               <w:jc w:val="left"/>
             </w:pPr>
             <w:r>
-              <w:t xml:space="preserve">ARRIVE</w:t>
-            </w:r>
-          </w:p>
-        </w:tc>
-        <w:tc>
-          <w:tcPr/>
-          <w:p>
-            <w:pPr>
-              <w:pStyle w:val="Compact"/>
-            </w:pPr>
-          </w:p>
-        </w:tc>
-        <w:tc>
-          <w:tcPr/>
-          <w:p>
-            <w:pPr>
-              <w:pStyle w:val="Compact"/>
-            </w:pPr>
-          </w:p>
-        </w:tc>
-        <w:tc>
-          <w:tcPr/>
-          <w:p>
-            <w:pPr>
-              <w:pStyle w:val="Compact"/>
-            </w:pPr>
-          </w:p>
-        </w:tc>
-        <w:tc>
-          <w:tcPr/>
-          <w:p>
-            <w:pPr>
-              <w:pStyle w:val="Compact"/>
-            </w:pPr>
-          </w:p>
-        </w:tc>
-        <w:tc>
-          <w:tcPr/>
-          <w:p>
-            <w:pPr>
-              <w:pStyle w:val="Compact"/>
-            </w:pPr>
-          </w:p>
-        </w:tc>
-        <w:tc>
-          <w:tcPr/>
-          <w:p>
-            <w:pPr>
-              <w:pStyle w:val="Compact"/>
-            </w:pPr>
-          </w:p>
-        </w:tc>
-        <w:tc>
-          <w:tcPr/>
-          <w:p>
-            <w:pPr>
-              <w:pStyle w:val="Compact"/>
-            </w:pPr>
-          </w:p>
-        </w:tc>
-        <w:tc>
-          <w:tcPr/>
-          <w:p>
-            <w:pPr>
-              <w:pStyle w:val="Compact"/>
-            </w:pPr>
-          </w:p>
-        </w:tc>
-        <w:tc>
-          <w:tcPr/>
-          <w:p>
-            <w:pPr>
-              <w:pStyle w:val="Compact"/>
-            </w:pPr>
-          </w:p>
-        </w:tc>
-      </w:tr>
-      <w:tr>
-        <w:tc>
-          <w:tcPr/>
-          <w:p>
-            <w:pPr>
-              <w:pStyle w:val="Compact"/>
-              <w:jc w:val="left"/>
-            </w:pPr>
-            <w:r>
-              <w:t xml:space="preserve">e.t.c. #TODO</w:t>
-            </w:r>
-          </w:p>
-        </w:tc>
-        <w:tc>
-          <w:tcPr/>
-          <w:p>
-            <w:pPr>
-              <w:pStyle w:val="Compact"/>
-            </w:pPr>
+              <w:t xml:space="preserve">e.t.c. for all guidelines mentioned on EQUATOR’s home page</w:t>
+            </w:r>
+            <w:r>
+              <w:br/>
+            </w:r>
+            <w:r>
+              <w:br/>
+            </w:r>
+            <w:r>
+              <w:t xml:space="preserve">#TODO</w:t>
+            </w:r>
           </w:p>
         </w:tc>
         <w:tc>
@@ -715,16 +764,42 @@
         </w:tc>
       </w:tr>
     </w:tbl>
+    <w:bookmarkEnd w:id="20"/>
+    <w:bookmarkStart w:id="23" w:name="refs"/>
+    <w:bookmarkStart w:id="22" w:name="ref-obrien2014"/>
     <w:p>
       <w:pPr>
-        <w:pStyle w:val="BodyText"/>
-      </w:pPr>
-      <w:bookmarkStart w:id="20" w:name="tbl-rgs"/>
+        <w:pStyle w:val="Bibliography"/>
+      </w:pPr>
       <w:r>
-        <w:t xml:space="preserve">A selection of highly cited reporting guidelines</w:t>
+        <w:t xml:space="preserve">1.</w:t>
       </w:r>
-      <w:bookmarkEnd w:id="20"/>
+      <w:r>
+        <w:t xml:space="preserve"> </w:t>
+      </w:r>
+      <w:r>
+        <w:t xml:space="preserve">	</w:t>
+      </w:r>
+      <w:r>
+        <w:t xml:space="preserve">O’Brien BC, Harris IB, Beckman TJ, Reed DA, Cook DA (2014)</w:t>
+      </w:r>
+      <w:r>
+        <w:t xml:space="preserve"> </w:t>
+      </w:r>
+      <w:hyperlink r:id="rId21">
+        <w:r>
+          <w:rPr>
+            <w:rStyle w:val="Hyperlink"/>
+          </w:rPr>
+          <w:t xml:space="preserve">Standards for reporting qualitative research: A synthesis of recommendations</w:t>
+        </w:r>
+      </w:hyperlink>
+      <w:r>
+        <w:t xml:space="preserve">. Academic Medicine 89:12451251</w:t>
+      </w:r>
     </w:p>
+    <w:bookmarkEnd w:id="22"/>
+    <w:bookmarkEnd w:id="23"/>
     <w:sectPr>
       <w:pgSz w:h="16838" w:w="11906"/>
       <w:pgMar w:bottom="1440" w:footer="708" w:gutter="0" w:header="708" w:left="1440" w:right="1440" w:top="1440"/>

--- a/chapters/1_introduction/rg_table.docx
+++ b/chapters/1_introduction/rg_table.docx
@@ -19,7 +19,7 @@
         <w:t xml:space="preserve"> </w:t>
       </w:r>
       <w:r>
-        <w:t xml:space="preserve">a72ba16</w:t>
+        <w:t xml:space="preserve">a51decd</w:t>
       </w:r>
     </w:p>
     <w:p>

--- a/chapters/1_introduction/rg_table.docx
+++ b/chapters/1_introduction/rg_table.docx
@@ -2,33 +2,48 @@
 <file path=word/document.xml><?xml version="1.0" encoding="utf-8"?>
 <w:document xmlns:w="http://schemas.openxmlformats.org/wordprocessingml/2006/main" xmlns:m="http://schemas.openxmlformats.org/officeDocument/2006/math" xmlns:r="http://schemas.openxmlformats.org/officeDocument/2006/relationships" xmlns:o="urn:schemas-microsoft-com:office:office" xmlns:v="urn:schemas-microsoft-com:vml" xmlns:w10="urn:schemas-microsoft-com:office:word" xmlns:a="http://schemas.openxmlformats.org/drawingml/2006/main" xmlns:pic="http://schemas.openxmlformats.org/drawingml/2006/picture" xmlns:wp="http://schemas.openxmlformats.org/drawingml/2006/wordprocessingDrawing">
   <w:body>
+    <w:sdt>
+      <w:sdtPr>
+        <w:docPartObj>
+          <w:docPartGallery w:val="Table of Contents"/>
+          <w:docPartUnique/>
+        </w:docPartObj>
+      </w:sdtPr>
+      <w:sdtContent>
+        <w:p>
+          <w:pPr>
+            <w:pStyle w:val="TOCHeading"/>
+          </w:pPr>
+          <w:r>
+            <w:t xml:space="preserve">Table</w:t>
+          </w:r>
+          <w:r>
+            <w:t xml:space="preserve"> </w:t>
+          </w:r>
+          <w:r>
+            <w:t xml:space="preserve">of</w:t>
+          </w:r>
+          <w:r>
+            <w:t xml:space="preserve"> </w:t>
+          </w:r>
+          <w:r>
+            <w:t xml:space="preserve">contents</w:t>
+          </w:r>
+        </w:p>
+        <w:p>
+          <w:r>
+            <w:fldChar w:fldCharType="begin" w:dirty="true"/>
+            <w:instrText xml:space="preserve">TOC \o "1-2" \h \z \u</w:instrText>
+            <w:fldChar w:fldCharType="separate"/>
+            <w:fldChar w:fldCharType="end"/>
+          </w:r>
+        </w:p>
+      </w:sdtContent>
+    </w:sdt>
     <w:p>
       <w:pPr>
-        <w:pStyle w:val="Author"/>
+        <w:sectPr/>
       </w:pPr>
-      <w:r>
-        <w:t xml:space="preserve">Commit</w:t>
-      </w:r>
-      <w:r>
-        <w:t xml:space="preserve"> </w:t>
-      </w:r>
-      <w:r>
-        <w:t xml:space="preserve">ID:</w:t>
-      </w:r>
-      <w:r>
-        <w:t xml:space="preserve"> </w:t>
-      </w:r>
-      <w:r>
-        <w:t xml:space="preserve">a51decd</w:t>
-      </w:r>
-    </w:p>
-    <w:p>
-      <w:pPr>
-        <w:pStyle w:val="Date"/>
-      </w:pPr>
-      <w:r>
-        <w:t xml:space="preserve">2023-10-24</w:t>
-      </w:r>
     </w:p>
     <w:bookmarkStart w:id="20" w:name="tbl-rgs"/>
     <w:p>
@@ -42,34 +57,35 @@
     <w:tbl>
       <w:tblPr>
         <w:tblStyle w:val="Table"/>
-        <w:tblW w:type="pct" w:w="4921"/>
-        <w:tblLook w:firstRow="1" w:lastRow="0" w:firstColumn="0" w:lastColumn="0" w:noHBand="0" w:noVBand="0" w:val="0020"/>
+        <w:tblW w:type="pct" w:w="4919"/>
+        <w:tblLook w:firstRow="0" w:lastRow="0" w:firstColumn="0" w:lastColumn="0" w:noHBand="0" w:noVBand="0" w:val="0000"/>
         <w:jc w:val="start"/>
         <w:tblCaption w:val="Table 1: A selection of highly cited reporting guidelines"/>
       </w:tblPr>
       <w:tblGrid>
-        <w:gridCol w:w="1110"/>
-        <w:gridCol w:w="1236"/>
-        <w:gridCol w:w="1039"/>
-        <w:gridCol w:w="842"/>
-        <w:gridCol w:w="483"/>
-        <w:gridCol w:w="698"/>
-        <w:gridCol w:w="967"/>
-        <w:gridCol w:w="483"/>
-        <w:gridCol w:w="931"/>
+        <w:gridCol w:w="1139"/>
+        <w:gridCol w:w="1267"/>
+        <w:gridCol w:w="1065"/>
+        <w:gridCol w:w="918"/>
+        <w:gridCol w:w="496"/>
+        <w:gridCol w:w="477"/>
+        <w:gridCol w:w="992"/>
+        <w:gridCol w:w="496"/>
+        <w:gridCol w:w="937"/>
       </w:tblGrid>
       <w:tr>
-        <w:trPr>
-          <w:tblHeader w:val="true"/>
-        </w:trPr>
-        <w:tc>
-          <w:tcPr/>
-          <w:p>
-            <w:pPr>
-              <w:pStyle w:val="Compact"/>
-              <w:jc w:val="left"/>
-            </w:pPr>
-            <w:r>
+        <w:tc>
+          <w:tcPr/>
+          <w:p>
+            <w:pPr>
+              <w:pStyle w:val="Compact"/>
+              <w:jc w:val="left"/>
+            </w:pPr>
+            <w:r>
+              <w:rPr>
+                <w:bCs/>
+                <w:b/>
+              </w:rPr>
               <w:t xml:space="preserve">Guideline acronym</w:t>
             </w:r>
           </w:p>
@@ -82,6 +98,10 @@
               <w:jc w:val="left"/>
             </w:pPr>
             <w:r>
+              <w:rPr>
+                <w:bCs/>
+                <w:b/>
+              </w:rPr>
               <w:t xml:space="preserve">Definition</w:t>
             </w:r>
           </w:p>
@@ -94,6 +114,10 @@
               <w:jc w:val="left"/>
             </w:pPr>
             <w:r>
+              <w:rPr>
+                <w:bCs/>
+                <w:b/>
+              </w:rPr>
               <w:t xml:space="preserve">Applicable study type</w:t>
             </w:r>
           </w:p>
@@ -106,6 +130,10 @@
               <w:jc w:val="left"/>
             </w:pPr>
             <w:r>
+              <w:rPr>
+                <w:bCs/>
+                <w:b/>
+              </w:rPr>
               <w:t xml:space="preserve">Publication year</w:t>
             </w:r>
           </w:p>
@@ -118,42 +146,58 @@
               <w:jc w:val="left"/>
             </w:pPr>
             <w:r>
-              <w:t xml:space="preserve">Has development article?</w:t>
-            </w:r>
-          </w:p>
-        </w:tc>
-        <w:tc>
-          <w:tcPr/>
-          <w:p>
-            <w:pPr>
-              <w:pStyle w:val="Compact"/>
-              <w:jc w:val="left"/>
-            </w:pPr>
-            <w:r>
-              <w:t xml:space="preserve">Has checklist that can be filled in?</w:t>
-            </w:r>
-          </w:p>
-        </w:tc>
-        <w:tc>
-          <w:tcPr/>
-          <w:p>
-            <w:pPr>
-              <w:pStyle w:val="Compact"/>
-              <w:jc w:val="left"/>
-            </w:pPr>
-            <w:r>
-              <w:t xml:space="preserve">Has explanatory document?</w:t>
-            </w:r>
-          </w:p>
-        </w:tc>
-        <w:tc>
-          <w:tcPr/>
-          <w:p>
-            <w:pPr>
-              <w:pStyle w:val="Compact"/>
-              <w:jc w:val="left"/>
-            </w:pPr>
-            <w:r>
+              <w:rPr>
+                <w:bCs/>
+                <w:b/>
+              </w:rPr>
+              <w:t xml:space="preserve">Development article?</w:t>
+            </w:r>
+          </w:p>
+        </w:tc>
+        <w:tc>
+          <w:tcPr/>
+          <w:p>
+            <w:pPr>
+              <w:pStyle w:val="Compact"/>
+              <w:jc w:val="left"/>
+            </w:pPr>
+            <w:r>
+              <w:rPr>
+                <w:bCs/>
+                <w:b/>
+              </w:rPr>
+              <w:t xml:space="preserve">Fillable checklist?</w:t>
+            </w:r>
+          </w:p>
+        </w:tc>
+        <w:tc>
+          <w:tcPr/>
+          <w:p>
+            <w:pPr>
+              <w:pStyle w:val="Compact"/>
+              <w:jc w:val="left"/>
+            </w:pPr>
+            <w:r>
+              <w:rPr>
+                <w:bCs/>
+                <w:b/>
+              </w:rPr>
+              <w:t xml:space="preserve">Explanatory document?</w:t>
+            </w:r>
+          </w:p>
+        </w:tc>
+        <w:tc>
+          <w:tcPr/>
+          <w:p>
+            <w:pPr>
+              <w:pStyle w:val="Compact"/>
+              <w:jc w:val="left"/>
+            </w:pPr>
+            <w:r>
+              <w:rPr>
+                <w:bCs/>
+                <w:b/>
+              </w:rPr>
               <w:t xml:space="preserve">Other resources</w:t>
             </w:r>
           </w:p>
@@ -166,7 +210,11 @@
               <w:jc w:val="left"/>
             </w:pPr>
             <w:r>
-              <w:t xml:space="preserve">Does it aim to influence designing?</w:t>
+              <w:rPr>
+                <w:bCs/>
+                <w:b/>
+              </w:rPr>
+              <w:t xml:space="preserve">Influences design?</w:t>
             </w:r>
           </w:p>
         </w:tc>
@@ -765,8 +813,15 @@
       </w:tr>
     </w:tbl>
     <w:bookmarkEnd w:id="20"/>
+    <w:p>
+      <w:pPr>
+        <w:sectPr>
+          <w:pgSz w:h="11906" w:w="16838" w:orient="landscape"/>
+        </w:sectPr>
+      </w:pPr>
+    </w:p>
     <w:bookmarkStart w:id="23" w:name="refs"/>
-    <w:bookmarkStart w:id="22" w:name="ref-obrien2014"/>
+    <w:bookmarkStart w:id="22" w:name="Xb2af66b68cc61fcc77a6a228f9a547405848dd7"/>
     <w:p>
       <w:pPr>
         <w:pStyle w:val="Bibliography"/>
@@ -791,11 +846,65 @@
           <w:rPr>
             <w:rStyle w:val="Hyperlink"/>
           </w:rPr>
-          <w:t xml:space="preserve">Standards for reporting qualitative research: A synthesis of recommendations</w:t>
+          <w:t xml:space="preserve">Standards for</w:t>
+        </w:r>
+        <w:r>
+          <w:rPr>
+            <w:rStyle w:val="Hyperlink"/>
+          </w:rPr>
+          <w:t xml:space="preserve"> </w:t>
+        </w:r>
+        <w:r>
+          <w:rPr>
+            <w:rStyle w:val="Hyperlink"/>
+          </w:rPr>
+          <w:t xml:space="preserve">Reporting Qualitative Research</w:t>
+        </w:r>
+        <w:r>
+          <w:rPr>
+            <w:rStyle w:val="Hyperlink"/>
+          </w:rPr>
+          <w:t xml:space="preserve">:</w:t>
+        </w:r>
+        <w:r>
+          <w:rPr>
+            <w:rStyle w:val="Hyperlink"/>
+          </w:rPr>
+          <w:t xml:space="preserve"> </w:t>
+        </w:r>
+        <w:r>
+          <w:rPr>
+            <w:rStyle w:val="Hyperlink"/>
+          </w:rPr>
+          <w:t xml:space="preserve">A Synthesis</w:t>
+        </w:r>
+        <w:r>
+          <w:rPr>
+            <w:rStyle w:val="Hyperlink"/>
+          </w:rPr>
+          <w:t xml:space="preserve"> </w:t>
+        </w:r>
+        <w:r>
+          <w:rPr>
+            <w:rStyle w:val="Hyperlink"/>
+          </w:rPr>
+          <w:t xml:space="preserve">of</w:t>
+        </w:r>
+        <w:r>
+          <w:rPr>
+            <w:rStyle w:val="Hyperlink"/>
+          </w:rPr>
+          <w:t xml:space="preserve"> </w:t>
+        </w:r>
+        <w:r>
+          <w:rPr>
+            <w:rStyle w:val="Hyperlink"/>
+          </w:rPr>
+          <w:t xml:space="preserve">Recommendations</w:t>
         </w:r>
       </w:hyperlink>
       <w:r>
-        <w:t xml:space="preserve">. Academic Medicine 89:12451251</w:t>
+        <w:t xml:space="preserve">. Academic Medicine 89:1245–1251</w:t>
       </w:r>
     </w:p>
     <w:bookmarkEnd w:id="22"/>
@@ -1580,10 +1689,11 @@
     <w:link w:val="Heading1Char"/>
     <w:uiPriority w:val="9"/>
     <w:qFormat/>
-    <w:rsid w:val="00481C80"/>
+    <w:rsid w:val="00D80FF0"/>
     <w:pPr>
       <w:keepNext/>
       <w:keepLines/>
+      <w:pageBreakBefore/>
       <w:spacing w:before="360"/>
       <w:outlineLvl w:val="0"/>
     </w:pPr>
@@ -1835,7 +1945,7 @@
     <w:basedOn w:val="DefaultParagraphFont"/>
     <w:link w:val="Heading1"/>
     <w:uiPriority w:val="9"/>
-    <w:rsid w:val="00481C80"/>
+    <w:rsid w:val="00D80FF0"/>
     <w:rPr>
       <w:rFonts w:ascii="Calibri" w:cs="Calibri" w:eastAsiaTheme="majorEastAsia" w:hAnsi="Calibri"/>
       <w:b/>
